--- a/TestPlan Баранов.docx
+++ b/TestPlan Баранов.docx
@@ -780,9 +780,13 @@
           <w:color w:val="000000"/>
           <w:sz w:val="36"/>
           <w:szCs w:val="36"/>
-        </w:rPr>
-      </w:pPr>
-      <w:r>
+          <w:lang w:val="ru-RU"/>
+        </w:rPr>
+      </w:pPr>
+      <w:r>
+        <w:rPr>
+          <w:lang w:val="ru-RU"/>
+        </w:rPr>
         <w:br w:type="page"/>
       </w:r>
       <w:r>
@@ -792,6 +796,7 @@
           <w:color w:val="000000"/>
           <w:sz w:val="36"/>
           <w:szCs w:val="36"/>
+          <w:lang w:val="ru-RU"/>
         </w:rPr>
         <w:lastRenderedPageBreak/>
         <w:t>Оглавление</w:t>
@@ -827,13 +832,53 @@
               <w:color w:val="000000"/>
               <w:sz w:val="24"/>
               <w:szCs w:val="24"/>
+              <w:lang w:val="ru-RU"/>
             </w:rPr>
           </w:pPr>
           <w:r>
             <w:fldChar w:fldCharType="begin"/>
           </w:r>
           <w:r>
-            <w:instrText xml:space="preserve"> TOC \h \u \z </w:instrText>
+            <w:rPr>
+              <w:lang w:val="ru-RU"/>
+            </w:rPr>
+            <w:instrText xml:space="preserve"> </w:instrText>
+          </w:r>
+          <w:r>
+            <w:instrText>TOC</w:instrText>
+          </w:r>
+          <w:r>
+            <w:rPr>
+              <w:lang w:val="ru-RU"/>
+            </w:rPr>
+            <w:instrText xml:space="preserve"> \</w:instrText>
+          </w:r>
+          <w:r>
+            <w:instrText>h</w:instrText>
+          </w:r>
+          <w:r>
+            <w:rPr>
+              <w:lang w:val="ru-RU"/>
+            </w:rPr>
+            <w:instrText xml:space="preserve"> \</w:instrText>
+          </w:r>
+          <w:r>
+            <w:instrText>u</w:instrText>
+          </w:r>
+          <w:r>
+            <w:rPr>
+              <w:lang w:val="ru-RU"/>
+            </w:rPr>
+            <w:instrText xml:space="preserve"> \</w:instrText>
+          </w:r>
+          <w:r>
+            <w:instrText>z</w:instrText>
+          </w:r>
+          <w:r>
+            <w:rPr>
+              <w:lang w:val="ru-RU"/>
+            </w:rPr>
+            <w:instrText xml:space="preserve"> </w:instrText>
           </w:r>
           <w:r>
             <w:fldChar w:fldCharType="separate"/>
@@ -841,6 +886,7 @@
           <w:r>
             <w:rPr>
               <w:color w:val="000000"/>
+              <w:lang w:val="ru-RU"/>
             </w:rPr>
             <w:t>1.</w:t>
           </w:r>
@@ -849,18 +895,21 @@
               <w:color w:val="000000"/>
               <w:sz w:val="24"/>
               <w:szCs w:val="24"/>
+              <w:lang w:val="ru-RU"/>
             </w:rPr>
             <w:tab/>
           </w:r>
           <w:r>
             <w:rPr>
               <w:color w:val="000000"/>
+              <w:lang w:val="ru-RU"/>
             </w:rPr>
             <w:t>Введение</w:t>
           </w:r>
           <w:r>
             <w:rPr>
               <w:color w:val="000000"/>
+              <w:lang w:val="ru-RU"/>
             </w:rPr>
             <w:tab/>
           </w:r>
@@ -868,7 +917,37 @@
             <w:fldChar w:fldCharType="begin"/>
           </w:r>
           <w:r>
-            <w:instrText xml:space="preserve"> PAGEREF _vx1227 \h </w:instrText>
+            <w:rPr>
+              <w:lang w:val="ru-RU"/>
+            </w:rPr>
+            <w:instrText xml:space="preserve"> </w:instrText>
+          </w:r>
+          <w:r>
+            <w:instrText>PAGEREF</w:instrText>
+          </w:r>
+          <w:r>
+            <w:rPr>
+              <w:lang w:val="ru-RU"/>
+            </w:rPr>
+            <w:instrText xml:space="preserve"> _</w:instrText>
+          </w:r>
+          <w:r>
+            <w:instrText>vx</w:instrText>
+          </w:r>
+          <w:r>
+            <w:rPr>
+              <w:lang w:val="ru-RU"/>
+            </w:rPr>
+            <w:instrText>1227 \</w:instrText>
+          </w:r>
+          <w:r>
+            <w:instrText>h</w:instrText>
+          </w:r>
+          <w:r>
+            <w:rPr>
+              <w:lang w:val="ru-RU"/>
+            </w:rPr>
+            <w:instrText xml:space="preserve"> </w:instrText>
           </w:r>
           <w:r>
             <w:fldChar w:fldCharType="separate"/>
@@ -876,6 +955,7 @@
           <w:r>
             <w:rPr>
               <w:color w:val="000000"/>
+              <w:lang w:val="ru-RU"/>
             </w:rPr>
             <w:t>4</w:t>
           </w:r>
@@ -902,11 +982,13 @@
               <w:color w:val="000000"/>
               <w:sz w:val="24"/>
               <w:szCs w:val="24"/>
+              <w:lang w:val="ru-RU"/>
             </w:rPr>
           </w:pPr>
           <w:r>
             <w:rPr>
               <w:color w:val="000000"/>
+              <w:lang w:val="ru-RU"/>
             </w:rPr>
             <w:t>1.1</w:t>
           </w:r>
@@ -920,12 +1002,14 @@
           <w:r>
             <w:rPr>
               <w:color w:val="000000"/>
+              <w:lang w:val="ru-RU"/>
             </w:rPr>
             <w:t>Цель</w:t>
           </w:r>
           <w:r>
             <w:rPr>
               <w:color w:val="000000"/>
+              <w:lang w:val="ru-RU"/>
             </w:rPr>
             <w:tab/>
           </w:r>
@@ -933,7 +1017,37 @@
             <w:fldChar w:fldCharType="begin"/>
           </w:r>
           <w:r>
-            <w:instrText xml:space="preserve"> PAGEREF _3fwokq0 \h </w:instrText>
+            <w:rPr>
+              <w:lang w:val="ru-RU"/>
+            </w:rPr>
+            <w:instrText xml:space="preserve"> </w:instrText>
+          </w:r>
+          <w:r>
+            <w:instrText>PAGEREF</w:instrText>
+          </w:r>
+          <w:r>
+            <w:rPr>
+              <w:lang w:val="ru-RU"/>
+            </w:rPr>
+            <w:instrText xml:space="preserve"> _3</w:instrText>
+          </w:r>
+          <w:r>
+            <w:instrText>fwokq</w:instrText>
+          </w:r>
+          <w:r>
+            <w:rPr>
+              <w:lang w:val="ru-RU"/>
+            </w:rPr>
+            <w:instrText>0 \</w:instrText>
+          </w:r>
+          <w:r>
+            <w:instrText>h</w:instrText>
+          </w:r>
+          <w:r>
+            <w:rPr>
+              <w:lang w:val="ru-RU"/>
+            </w:rPr>
+            <w:instrText xml:space="preserve"> </w:instrText>
           </w:r>
           <w:r>
             <w:fldChar w:fldCharType="separate"/>
@@ -941,6 +1055,7 @@
           <w:r>
             <w:rPr>
               <w:color w:val="000000"/>
+              <w:lang w:val="ru-RU"/>
             </w:rPr>
             <w:t>4</w:t>
           </w:r>
@@ -967,11 +1082,13 @@
               <w:color w:val="000000"/>
               <w:sz w:val="24"/>
               <w:szCs w:val="24"/>
+              <w:lang w:val="ru-RU"/>
             </w:rPr>
           </w:pPr>
           <w:r>
             <w:rPr>
               <w:color w:val="000000"/>
+              <w:lang w:val="ru-RU"/>
             </w:rPr>
             <w:t>1.2</w:t>
           </w:r>
@@ -991,6 +1108,7 @@
           <w:r>
             <w:rPr>
               <w:color w:val="000000"/>
+              <w:lang w:val="ru-RU"/>
             </w:rPr>
             <w:tab/>
           </w:r>
@@ -998,7 +1116,46 @@
             <w:fldChar w:fldCharType="begin"/>
           </w:r>
           <w:r>
-            <w:instrText xml:space="preserve"> PAGEREF _1v1yuxt \h </w:instrText>
+            <w:rPr>
+              <w:lang w:val="ru-RU"/>
+            </w:rPr>
+            <w:instrText xml:space="preserve"> </w:instrText>
+          </w:r>
+          <w:r>
+            <w:instrText>PAGEREF</w:instrText>
+          </w:r>
+          <w:r>
+            <w:rPr>
+              <w:lang w:val="ru-RU"/>
+            </w:rPr>
+            <w:instrText xml:space="preserve"> _1</w:instrText>
+          </w:r>
+          <w:r>
+            <w:instrText>v</w:instrText>
+          </w:r>
+          <w:r>
+            <w:rPr>
+              <w:lang w:val="ru-RU"/>
+            </w:rPr>
+            <w:instrText>1</w:instrText>
+          </w:r>
+          <w:r>
+            <w:instrText>yuxt</w:instrText>
+          </w:r>
+          <w:r>
+            <w:rPr>
+              <w:lang w:val="ru-RU"/>
+            </w:rPr>
+            <w:instrText xml:space="preserve"> \</w:instrText>
+          </w:r>
+          <w:r>
+            <w:instrText>h</w:instrText>
+          </w:r>
+          <w:r>
+            <w:rPr>
+              <w:lang w:val="ru-RU"/>
+            </w:rPr>
+            <w:instrText xml:space="preserve"> </w:instrText>
           </w:r>
           <w:r>
             <w:fldChar w:fldCharType="separate"/>
@@ -1006,6 +1163,7 @@
           <w:r>
             <w:rPr>
               <w:color w:val="000000"/>
+              <w:lang w:val="ru-RU"/>
             </w:rPr>
             <w:t>4</w:t>
           </w:r>
@@ -1032,11 +1190,13 @@
               <w:color w:val="000000"/>
               <w:sz w:val="24"/>
               <w:szCs w:val="24"/>
+              <w:lang w:val="ru-RU"/>
             </w:rPr>
           </w:pPr>
           <w:r>
             <w:rPr>
               <w:color w:val="000000"/>
+              <w:lang w:val="ru-RU"/>
             </w:rPr>
             <w:t>1.3</w:t>
           </w:r>
@@ -1056,6 +1216,7 @@
           <w:r>
             <w:rPr>
               <w:color w:val="000000"/>
+              <w:lang w:val="ru-RU"/>
             </w:rPr>
             <w:tab/>
           </w:r>
@@ -1063,7 +1224,46 @@
             <w:fldChar w:fldCharType="begin"/>
           </w:r>
           <w:r>
-            <w:instrText xml:space="preserve"> PAGEREF _4f1mdlm \h </w:instrText>
+            <w:rPr>
+              <w:lang w:val="ru-RU"/>
+            </w:rPr>
+            <w:instrText xml:space="preserve"> </w:instrText>
+          </w:r>
+          <w:r>
+            <w:instrText>PAGEREF</w:instrText>
+          </w:r>
+          <w:r>
+            <w:rPr>
+              <w:lang w:val="ru-RU"/>
+            </w:rPr>
+            <w:instrText xml:space="preserve"> _4</w:instrText>
+          </w:r>
+          <w:r>
+            <w:instrText>f</w:instrText>
+          </w:r>
+          <w:r>
+            <w:rPr>
+              <w:lang w:val="ru-RU"/>
+            </w:rPr>
+            <w:instrText>1</w:instrText>
+          </w:r>
+          <w:r>
+            <w:instrText>mdlm</w:instrText>
+          </w:r>
+          <w:r>
+            <w:rPr>
+              <w:lang w:val="ru-RU"/>
+            </w:rPr>
+            <w:instrText xml:space="preserve"> \</w:instrText>
+          </w:r>
+          <w:r>
+            <w:instrText>h</w:instrText>
+          </w:r>
+          <w:r>
+            <w:rPr>
+              <w:lang w:val="ru-RU"/>
+            </w:rPr>
+            <w:instrText xml:space="preserve"> </w:instrText>
           </w:r>
           <w:r>
             <w:fldChar w:fldCharType="separate"/>
@@ -1071,6 +1271,7 @@
           <w:r>
             <w:rPr>
               <w:color w:val="000000"/>
+              <w:lang w:val="ru-RU"/>
             </w:rPr>
             <w:t>4</w:t>
           </w:r>
@@ -1097,11 +1298,13 @@
               <w:color w:val="000000"/>
               <w:sz w:val="24"/>
               <w:szCs w:val="24"/>
+              <w:lang w:val="ru-RU"/>
             </w:rPr>
           </w:pPr>
           <w:r>
             <w:rPr>
               <w:color w:val="000000"/>
+              <w:lang w:val="ru-RU"/>
             </w:rPr>
             <w:t>1.4</w:t>
           </w:r>
@@ -1115,12 +1318,14 @@
           <w:r>
             <w:rPr>
               <w:color w:val="000000"/>
+              <w:lang w:val="ru-RU"/>
             </w:rPr>
             <w:t>Идентификация проекта</w:t>
           </w:r>
           <w:r>
             <w:rPr>
               <w:color w:val="000000"/>
+              <w:lang w:val="ru-RU"/>
             </w:rPr>
             <w:tab/>
           </w:r>
@@ -1128,7 +1333,46 @@
             <w:fldChar w:fldCharType="begin"/>
           </w:r>
           <w:r>
-            <w:instrText xml:space="preserve"> PAGEREF _3dy6vkm \h </w:instrText>
+            <w:rPr>
+              <w:lang w:val="ru-RU"/>
+            </w:rPr>
+            <w:instrText xml:space="preserve"> </w:instrText>
+          </w:r>
+          <w:r>
+            <w:instrText>PAGEREF</w:instrText>
+          </w:r>
+          <w:r>
+            <w:rPr>
+              <w:lang w:val="ru-RU"/>
+            </w:rPr>
+            <w:instrText xml:space="preserve"> _3</w:instrText>
+          </w:r>
+          <w:r>
+            <w:instrText>dy</w:instrText>
+          </w:r>
+          <w:r>
+            <w:rPr>
+              <w:lang w:val="ru-RU"/>
+            </w:rPr>
+            <w:instrText>6</w:instrText>
+          </w:r>
+          <w:r>
+            <w:instrText>vkm</w:instrText>
+          </w:r>
+          <w:r>
+            <w:rPr>
+              <w:lang w:val="ru-RU"/>
+            </w:rPr>
+            <w:instrText xml:space="preserve"> \</w:instrText>
+          </w:r>
+          <w:r>
+            <w:instrText>h</w:instrText>
+          </w:r>
+          <w:r>
+            <w:rPr>
+              <w:lang w:val="ru-RU"/>
+            </w:rPr>
+            <w:instrText xml:space="preserve"> </w:instrText>
           </w:r>
           <w:r>
             <w:fldChar w:fldCharType="separate"/>
@@ -1136,6 +1380,7 @@
           <w:r>
             <w:rPr>
               <w:color w:val="000000"/>
+              <w:lang w:val="ru-RU"/>
             </w:rPr>
             <w:t>5</w:t>
           </w:r>
@@ -1382,11 +1627,13 @@
               <w:color w:val="000000"/>
               <w:sz w:val="24"/>
               <w:szCs w:val="24"/>
+              <w:lang w:val="ru-RU"/>
             </w:rPr>
           </w:pPr>
           <w:r>
             <w:rPr>
               <w:color w:val="000000"/>
+              <w:lang w:val="ru-RU"/>
             </w:rPr>
             <w:t>3.1</w:t>
           </w:r>
@@ -1400,12 +1647,14 @@
           <w:r>
             <w:rPr>
               <w:color w:val="000000"/>
+              <w:lang w:val="ru-RU"/>
             </w:rPr>
             <w:t>Типы тестирования</w:t>
           </w:r>
           <w:r>
             <w:rPr>
               <w:color w:val="000000"/>
+              <w:lang w:val="ru-RU"/>
             </w:rPr>
             <w:tab/>
           </w:r>
@@ -1413,7 +1662,46 @@
             <w:fldChar w:fldCharType="begin"/>
           </w:r>
           <w:r>
-            <w:instrText xml:space="preserve"> PAGEREF _19c6y18 \h </w:instrText>
+            <w:rPr>
+              <w:lang w:val="ru-RU"/>
+            </w:rPr>
+            <w:instrText xml:space="preserve"> </w:instrText>
+          </w:r>
+          <w:r>
+            <w:instrText>PAGEREF</w:instrText>
+          </w:r>
+          <w:r>
+            <w:rPr>
+              <w:lang w:val="ru-RU"/>
+            </w:rPr>
+            <w:instrText xml:space="preserve"> _19</w:instrText>
+          </w:r>
+          <w:r>
+            <w:instrText>c</w:instrText>
+          </w:r>
+          <w:r>
+            <w:rPr>
+              <w:lang w:val="ru-RU"/>
+            </w:rPr>
+            <w:instrText>6</w:instrText>
+          </w:r>
+          <w:r>
+            <w:instrText>y</w:instrText>
+          </w:r>
+          <w:r>
+            <w:rPr>
+              <w:lang w:val="ru-RU"/>
+            </w:rPr>
+            <w:instrText>18 \</w:instrText>
+          </w:r>
+          <w:r>
+            <w:instrText>h</w:instrText>
+          </w:r>
+          <w:r>
+            <w:rPr>
+              <w:lang w:val="ru-RU"/>
+            </w:rPr>
+            <w:instrText xml:space="preserve"> </w:instrText>
           </w:r>
           <w:r>
             <w:fldChar w:fldCharType="separate"/>
@@ -1421,6 +1709,7 @@
           <w:r>
             <w:rPr>
               <w:color w:val="000000"/>
+              <w:lang w:val="ru-RU"/>
             </w:rPr>
             <w:t>5</w:t>
           </w:r>
@@ -1448,11 +1737,13 @@
               <w:color w:val="000000"/>
               <w:sz w:val="24"/>
               <w:szCs w:val="24"/>
+              <w:lang w:val="ru-RU"/>
             </w:rPr>
           </w:pPr>
           <w:r>
             <w:rPr>
               <w:color w:val="000000"/>
+              <w:lang w:val="ru-RU"/>
             </w:rPr>
             <w:t>3.1.1</w:t>
           </w:r>
@@ -1461,15 +1752,20 @@
               <w:color w:val="000000"/>
               <w:sz w:val="24"/>
               <w:szCs w:val="24"/>
+              <w:lang w:val="ru-RU"/>
             </w:rPr>
             <w:tab/>
           </w:r>
           <w:r>
+            <w:rPr>
+              <w:lang w:val="ru-RU"/>
+            </w:rPr>
             <w:t>Установочное тестирование</w:t>
           </w:r>
           <w:r>
             <w:rPr>
               <w:color w:val="000000"/>
+              <w:lang w:val="ru-RU"/>
             </w:rPr>
             <w:tab/>
           </w:r>
@@ -1477,7 +1773,37 @@
             <w:fldChar w:fldCharType="begin"/>
           </w:r>
           <w:r>
-            <w:instrText xml:space="preserve"> PAGEREF _3tbugp1 \h </w:instrText>
+            <w:rPr>
+              <w:lang w:val="ru-RU"/>
+            </w:rPr>
+            <w:instrText xml:space="preserve"> </w:instrText>
+          </w:r>
+          <w:r>
+            <w:instrText>PAGEREF</w:instrText>
+          </w:r>
+          <w:r>
+            <w:rPr>
+              <w:lang w:val="ru-RU"/>
+            </w:rPr>
+            <w:instrText xml:space="preserve"> _3</w:instrText>
+          </w:r>
+          <w:r>
+            <w:instrText>tbugp</w:instrText>
+          </w:r>
+          <w:r>
+            <w:rPr>
+              <w:lang w:val="ru-RU"/>
+            </w:rPr>
+            <w:instrText>1 \</w:instrText>
+          </w:r>
+          <w:r>
+            <w:instrText>h</w:instrText>
+          </w:r>
+          <w:r>
+            <w:rPr>
+              <w:lang w:val="ru-RU"/>
+            </w:rPr>
+            <w:instrText xml:space="preserve"> </w:instrText>
           </w:r>
           <w:r>
             <w:fldChar w:fldCharType="separate"/>
@@ -1485,6 +1811,7 @@
           <w:r>
             <w:rPr>
               <w:color w:val="000000"/>
+              <w:lang w:val="ru-RU"/>
             </w:rPr>
             <w:t>5</w:t>
           </w:r>
@@ -1512,11 +1839,13 @@
               <w:color w:val="000000"/>
               <w:sz w:val="24"/>
               <w:szCs w:val="24"/>
+              <w:lang w:val="ru-RU"/>
             </w:rPr>
           </w:pPr>
           <w:r>
             <w:rPr>
               <w:color w:val="000000"/>
+              <w:lang w:val="ru-RU"/>
             </w:rPr>
             <w:t>3.1.2</w:t>
           </w:r>
@@ -1525,18 +1854,21 @@
               <w:color w:val="000000"/>
               <w:sz w:val="24"/>
               <w:szCs w:val="24"/>
+              <w:lang w:val="ru-RU"/>
             </w:rPr>
             <w:tab/>
           </w:r>
           <w:r>
             <w:rPr>
               <w:color w:val="000000"/>
+              <w:lang w:val="ru-RU"/>
             </w:rPr>
             <w:t>Функциональное тестирование</w:t>
           </w:r>
           <w:r>
             <w:rPr>
               <w:color w:val="000000"/>
+              <w:lang w:val="ru-RU"/>
             </w:rPr>
             <w:tab/>
           </w:r>
@@ -1544,7 +1876,37 @@
             <w:fldChar w:fldCharType="begin"/>
           </w:r>
           <w:r>
-            <w:instrText xml:space="preserve"> PAGEREF _3rdcrjn \h </w:instrText>
+            <w:rPr>
+              <w:lang w:val="ru-RU"/>
+            </w:rPr>
+            <w:instrText xml:space="preserve"> </w:instrText>
+          </w:r>
+          <w:r>
+            <w:instrText>PAGEREF</w:instrText>
+          </w:r>
+          <w:r>
+            <w:rPr>
+              <w:lang w:val="ru-RU"/>
+            </w:rPr>
+            <w:instrText xml:space="preserve"> _3</w:instrText>
+          </w:r>
+          <w:r>
+            <w:instrText>rdcrjn</w:instrText>
+          </w:r>
+          <w:r>
+            <w:rPr>
+              <w:lang w:val="ru-RU"/>
+            </w:rPr>
+            <w:instrText xml:space="preserve"> \</w:instrText>
+          </w:r>
+          <w:r>
+            <w:instrText>h</w:instrText>
+          </w:r>
+          <w:r>
+            <w:rPr>
+              <w:lang w:val="ru-RU"/>
+            </w:rPr>
+            <w:instrText xml:space="preserve"> </w:instrText>
           </w:r>
           <w:r>
             <w:fldChar w:fldCharType="separate"/>
@@ -1552,6 +1914,7 @@
           <w:r>
             <w:rPr>
               <w:color w:val="000000"/>
+              <w:lang w:val="ru-RU"/>
             </w:rPr>
             <w:t>6</w:t>
           </w:r>
@@ -1579,11 +1942,13 @@
               <w:color w:val="000000"/>
               <w:sz w:val="24"/>
               <w:szCs w:val="24"/>
+              <w:lang w:val="ru-RU"/>
             </w:rPr>
           </w:pPr>
           <w:r>
             <w:rPr>
               <w:color w:val="000000"/>
+              <w:lang w:val="ru-RU"/>
             </w:rPr>
             <w:t>3.1.3</w:t>
           </w:r>
@@ -1592,6 +1957,7 @@
               <w:color w:val="000000"/>
               <w:sz w:val="24"/>
               <w:szCs w:val="24"/>
+              <w:lang w:val="ru-RU"/>
             </w:rPr>
             <w:tab/>
           </w:r>
@@ -1604,6 +1970,7 @@
           <w:r>
             <w:rPr>
               <w:color w:val="000000"/>
+              <w:lang w:val="ru-RU"/>
             </w:rPr>
             <w:tab/>
           </w:r>
@@ -1611,7 +1978,37 @@
             <w:fldChar w:fldCharType="begin"/>
           </w:r>
           <w:r>
-            <w:instrText xml:space="preserve"> PAGEREF _35nkun2 \h </w:instrText>
+            <w:rPr>
+              <w:lang w:val="ru-RU"/>
+            </w:rPr>
+            <w:instrText xml:space="preserve"> </w:instrText>
+          </w:r>
+          <w:r>
+            <w:instrText>PAGEREF</w:instrText>
+          </w:r>
+          <w:r>
+            <w:rPr>
+              <w:lang w:val="ru-RU"/>
+            </w:rPr>
+            <w:instrText xml:space="preserve"> _35</w:instrText>
+          </w:r>
+          <w:r>
+            <w:instrText>nkun</w:instrText>
+          </w:r>
+          <w:r>
+            <w:rPr>
+              <w:lang w:val="ru-RU"/>
+            </w:rPr>
+            <w:instrText>2 \</w:instrText>
+          </w:r>
+          <w:r>
+            <w:instrText>h</w:instrText>
+          </w:r>
+          <w:r>
+            <w:rPr>
+              <w:lang w:val="ru-RU"/>
+            </w:rPr>
+            <w:instrText xml:space="preserve"> </w:instrText>
           </w:r>
           <w:r>
             <w:fldChar w:fldCharType="separate"/>
@@ -1619,6 +2016,7 @@
           <w:r>
             <w:rPr>
               <w:color w:val="000000"/>
+              <w:lang w:val="ru-RU"/>
             </w:rPr>
             <w:t>7</w:t>
           </w:r>
@@ -1646,11 +2044,13 @@
               <w:color w:val="000000"/>
               <w:sz w:val="24"/>
               <w:szCs w:val="24"/>
+              <w:lang w:val="ru-RU"/>
             </w:rPr>
           </w:pPr>
           <w:r>
             <w:rPr>
               <w:color w:val="000000"/>
+              <w:lang w:val="ru-RU"/>
             </w:rPr>
             <w:t>3.1.4</w:t>
           </w:r>
@@ -1659,15 +2059,20 @@
               <w:color w:val="000000"/>
               <w:sz w:val="24"/>
               <w:szCs w:val="24"/>
+              <w:lang w:val="ru-RU"/>
             </w:rPr>
             <w:tab/>
           </w:r>
           <w:r>
+            <w:rPr>
+              <w:lang w:val="ru-RU"/>
+            </w:rPr>
             <w:t>Тестирование производительности</w:t>
           </w:r>
           <w:r>
             <w:rPr>
               <w:color w:val="000000"/>
+              <w:lang w:val="ru-RU"/>
             </w:rPr>
             <w:tab/>
           </w:r>
@@ -1675,7 +2080,46 @@
             <w:fldChar w:fldCharType="begin"/>
           </w:r>
           <w:r>
-            <w:instrText xml:space="preserve"> PAGEREF _28h4qwu \h </w:instrText>
+            <w:rPr>
+              <w:lang w:val="ru-RU"/>
+            </w:rPr>
+            <w:instrText xml:space="preserve"> </w:instrText>
+          </w:r>
+          <w:r>
+            <w:instrText>PAGEREF</w:instrText>
+          </w:r>
+          <w:r>
+            <w:rPr>
+              <w:lang w:val="ru-RU"/>
+            </w:rPr>
+            <w:instrText xml:space="preserve"> _28</w:instrText>
+          </w:r>
+          <w:r>
+            <w:instrText>h</w:instrText>
+          </w:r>
+          <w:r>
+            <w:rPr>
+              <w:lang w:val="ru-RU"/>
+            </w:rPr>
+            <w:instrText>4</w:instrText>
+          </w:r>
+          <w:r>
+            <w:instrText>qwu</w:instrText>
+          </w:r>
+          <w:r>
+            <w:rPr>
+              <w:lang w:val="ru-RU"/>
+            </w:rPr>
+            <w:instrText xml:space="preserve"> \</w:instrText>
+          </w:r>
+          <w:r>
+            <w:instrText>h</w:instrText>
+          </w:r>
+          <w:r>
+            <w:rPr>
+              <w:lang w:val="ru-RU"/>
+            </w:rPr>
+            <w:instrText xml:space="preserve"> </w:instrText>
           </w:r>
           <w:r>
             <w:fldChar w:fldCharType="separate"/>
@@ -1683,6 +2127,7 @@
           <w:r>
             <w:rPr>
               <w:color w:val="000000"/>
+              <w:lang w:val="ru-RU"/>
             </w:rPr>
             <w:t>8</w:t>
           </w:r>
@@ -1710,11 +2155,13 @@
               <w:color w:val="000000"/>
               <w:sz w:val="24"/>
               <w:szCs w:val="24"/>
+              <w:lang w:val="ru-RU"/>
             </w:rPr>
           </w:pPr>
           <w:r>
             <w:rPr>
               <w:color w:val="000000"/>
+              <w:lang w:val="ru-RU"/>
             </w:rPr>
             <w:t>3.1.5</w:t>
           </w:r>
@@ -1723,15 +2170,20 @@
               <w:color w:val="000000"/>
               <w:sz w:val="24"/>
               <w:szCs w:val="24"/>
+              <w:lang w:val="ru-RU"/>
             </w:rPr>
             <w:tab/>
           </w:r>
           <w:r>
+            <w:rPr>
+              <w:lang w:val="ru-RU"/>
+            </w:rPr>
             <w:t>Нагрузочное тестирование</w:t>
           </w:r>
           <w:r>
             <w:rPr>
               <w:color w:val="000000"/>
+              <w:lang w:val="ru-RU"/>
             </w:rPr>
             <w:tab/>
           </w:r>
@@ -1739,7 +2191,46 @@
             <w:fldChar w:fldCharType="begin"/>
           </w:r>
           <w:r>
-            <w:instrText xml:space="preserve"> PAGEREF _z337ya \h </w:instrText>
+            <w:rPr>
+              <w:lang w:val="ru-RU"/>
+            </w:rPr>
+            <w:instrText xml:space="preserve"> </w:instrText>
+          </w:r>
+          <w:r>
+            <w:instrText>PAGEREF</w:instrText>
+          </w:r>
+          <w:r>
+            <w:rPr>
+              <w:lang w:val="ru-RU"/>
+            </w:rPr>
+            <w:instrText xml:space="preserve"> _</w:instrText>
+          </w:r>
+          <w:r>
+            <w:instrText>z</w:instrText>
+          </w:r>
+          <w:r>
+            <w:rPr>
+              <w:lang w:val="ru-RU"/>
+            </w:rPr>
+            <w:instrText>337</w:instrText>
+          </w:r>
+          <w:r>
+            <w:instrText>ya</w:instrText>
+          </w:r>
+          <w:r>
+            <w:rPr>
+              <w:lang w:val="ru-RU"/>
+            </w:rPr>
+            <w:instrText xml:space="preserve"> \</w:instrText>
+          </w:r>
+          <w:r>
+            <w:instrText>h</w:instrText>
+          </w:r>
+          <w:r>
+            <w:rPr>
+              <w:lang w:val="ru-RU"/>
+            </w:rPr>
+            <w:instrText xml:space="preserve"> </w:instrText>
           </w:r>
           <w:r>
             <w:fldChar w:fldCharType="separate"/>
@@ -1747,6 +2238,7 @@
           <w:r>
             <w:rPr>
               <w:color w:val="000000"/>
+              <w:lang w:val="ru-RU"/>
             </w:rPr>
             <w:t>9</w:t>
           </w:r>
@@ -1774,11 +2266,13 @@
               <w:color w:val="000000"/>
               <w:sz w:val="24"/>
               <w:szCs w:val="24"/>
+              <w:lang w:val="ru-RU"/>
             </w:rPr>
           </w:pPr>
           <w:r>
             <w:rPr>
               <w:color w:val="000000"/>
+              <w:lang w:val="ru-RU"/>
             </w:rPr>
             <w:t>3.1.6</w:t>
           </w:r>
@@ -1787,15 +2281,20 @@
               <w:color w:val="000000"/>
               <w:sz w:val="24"/>
               <w:szCs w:val="24"/>
+              <w:lang w:val="ru-RU"/>
             </w:rPr>
             <w:tab/>
           </w:r>
           <w:r>
+            <w:rPr>
+              <w:lang w:val="ru-RU"/>
+            </w:rPr>
             <w:t>Стресс тестирование</w:t>
           </w:r>
           <w:r>
             <w:rPr>
               <w:color w:val="000000"/>
+              <w:lang w:val="ru-RU"/>
             </w:rPr>
             <w:tab/>
           </w:r>
@@ -1803,7 +2302,46 @@
             <w:fldChar w:fldCharType="begin"/>
           </w:r>
           <w:r>
-            <w:instrText xml:space="preserve"> PAGEREF _nmf14n \h </w:instrText>
+            <w:rPr>
+              <w:lang w:val="ru-RU"/>
+            </w:rPr>
+            <w:instrText xml:space="preserve"> </w:instrText>
+          </w:r>
+          <w:r>
+            <w:instrText>PAGEREF</w:instrText>
+          </w:r>
+          <w:r>
+            <w:rPr>
+              <w:lang w:val="ru-RU"/>
+            </w:rPr>
+            <w:instrText xml:space="preserve"> _</w:instrText>
+          </w:r>
+          <w:r>
+            <w:instrText>nmf</w:instrText>
+          </w:r>
+          <w:r>
+            <w:rPr>
+              <w:lang w:val="ru-RU"/>
+            </w:rPr>
+            <w:instrText>14</w:instrText>
+          </w:r>
+          <w:r>
+            <w:instrText>n</w:instrText>
+          </w:r>
+          <w:r>
+            <w:rPr>
+              <w:lang w:val="ru-RU"/>
+            </w:rPr>
+            <w:instrText xml:space="preserve"> \</w:instrText>
+          </w:r>
+          <w:r>
+            <w:instrText>h</w:instrText>
+          </w:r>
+          <w:r>
+            <w:rPr>
+              <w:lang w:val="ru-RU"/>
+            </w:rPr>
+            <w:instrText xml:space="preserve"> </w:instrText>
           </w:r>
           <w:r>
             <w:fldChar w:fldCharType="separate"/>
@@ -1811,6 +2349,7 @@
           <w:r>
             <w:rPr>
               <w:color w:val="000000"/>
+              <w:lang w:val="ru-RU"/>
             </w:rPr>
             <w:t>10</w:t>
           </w:r>
@@ -1838,11 +2377,13 @@
               <w:color w:val="000000"/>
               <w:sz w:val="24"/>
               <w:szCs w:val="24"/>
+              <w:lang w:val="ru-RU"/>
             </w:rPr>
           </w:pPr>
           <w:r>
             <w:rPr>
               <w:color w:val="000000"/>
+              <w:lang w:val="ru-RU"/>
             </w:rPr>
             <w:t>3.1.7</w:t>
           </w:r>
@@ -1851,15 +2392,20 @@
               <w:color w:val="000000"/>
               <w:sz w:val="24"/>
               <w:szCs w:val="24"/>
+              <w:lang w:val="ru-RU"/>
             </w:rPr>
             <w:tab/>
           </w:r>
           <w:r>
+            <w:rPr>
+              <w:lang w:val="ru-RU"/>
+            </w:rPr>
             <w:t>Объёмное тестирование</w:t>
           </w:r>
           <w:r>
             <w:rPr>
               <w:color w:val="000000"/>
+              <w:lang w:val="ru-RU"/>
             </w:rPr>
             <w:tab/>
           </w:r>
@@ -1867,7 +2413,46 @@
             <w:fldChar w:fldCharType="begin"/>
           </w:r>
           <w:r>
-            <w:instrText xml:space="preserve"> PAGEREF _37m2jsg \h </w:instrText>
+            <w:rPr>
+              <w:lang w:val="ru-RU"/>
+            </w:rPr>
+            <w:instrText xml:space="preserve"> </w:instrText>
+          </w:r>
+          <w:r>
+            <w:instrText>PAGEREF</w:instrText>
+          </w:r>
+          <w:r>
+            <w:rPr>
+              <w:lang w:val="ru-RU"/>
+            </w:rPr>
+            <w:instrText xml:space="preserve"> _37</w:instrText>
+          </w:r>
+          <w:r>
+            <w:instrText>m</w:instrText>
+          </w:r>
+          <w:r>
+            <w:rPr>
+              <w:lang w:val="ru-RU"/>
+            </w:rPr>
+            <w:instrText>2</w:instrText>
+          </w:r>
+          <w:r>
+            <w:instrText>jsg</w:instrText>
+          </w:r>
+          <w:r>
+            <w:rPr>
+              <w:lang w:val="ru-RU"/>
+            </w:rPr>
+            <w:instrText xml:space="preserve"> \</w:instrText>
+          </w:r>
+          <w:r>
+            <w:instrText>h</w:instrText>
+          </w:r>
+          <w:r>
+            <w:rPr>
+              <w:lang w:val="ru-RU"/>
+            </w:rPr>
+            <w:instrText xml:space="preserve"> </w:instrText>
           </w:r>
           <w:r>
             <w:fldChar w:fldCharType="separate"/>
@@ -1875,6 +2460,7 @@
           <w:r>
             <w:rPr>
               <w:color w:val="000000"/>
+              <w:lang w:val="ru-RU"/>
             </w:rPr>
             <w:t>11</w:t>
           </w:r>
@@ -1902,11 +2488,13 @@
               <w:color w:val="000000"/>
               <w:sz w:val="24"/>
               <w:szCs w:val="24"/>
+              <w:lang w:val="ru-RU"/>
             </w:rPr>
           </w:pPr>
           <w:r>
             <w:rPr>
               <w:color w:val="000000"/>
+              <w:lang w:val="ru-RU"/>
             </w:rPr>
             <w:t>3.1.8</w:t>
           </w:r>
@@ -1915,15 +2503,20 @@
               <w:color w:val="000000"/>
               <w:sz w:val="24"/>
               <w:szCs w:val="24"/>
+              <w:lang w:val="ru-RU"/>
             </w:rPr>
             <w:tab/>
           </w:r>
           <w:r>
+            <w:rPr>
+              <w:lang w:val="ru-RU"/>
+            </w:rPr>
             <w:t>Тестирование безопасности</w:t>
           </w:r>
           <w:r>
             <w:rPr>
               <w:color w:val="000000"/>
+              <w:lang w:val="ru-RU"/>
             </w:rPr>
             <w:tab/>
           </w:r>
@@ -1931,7 +2524,37 @@
             <w:fldChar w:fldCharType="begin"/>
           </w:r>
           <w:r>
-            <w:instrText xml:space="preserve"> PAGEREF _1mrcu09 \h </w:instrText>
+            <w:rPr>
+              <w:lang w:val="ru-RU"/>
+            </w:rPr>
+            <w:instrText xml:space="preserve"> </w:instrText>
+          </w:r>
+          <w:r>
+            <w:instrText>PAGEREF</w:instrText>
+          </w:r>
+          <w:r>
+            <w:rPr>
+              <w:lang w:val="ru-RU"/>
+            </w:rPr>
+            <w:instrText xml:space="preserve"> _1</w:instrText>
+          </w:r>
+          <w:r>
+            <w:instrText>mrcu</w:instrText>
+          </w:r>
+          <w:r>
+            <w:rPr>
+              <w:lang w:val="ru-RU"/>
+            </w:rPr>
+            <w:instrText>09 \</w:instrText>
+          </w:r>
+          <w:r>
+            <w:instrText>h</w:instrText>
+          </w:r>
+          <w:r>
+            <w:rPr>
+              <w:lang w:val="ru-RU"/>
+            </w:rPr>
+            <w:instrText xml:space="preserve"> </w:instrText>
           </w:r>
           <w:r>
             <w:fldChar w:fldCharType="separate"/>
@@ -1939,6 +2562,7 @@
           <w:r>
             <w:rPr>
               <w:color w:val="000000"/>
+              <w:lang w:val="ru-RU"/>
             </w:rPr>
             <w:t>12</w:t>
           </w:r>
@@ -1966,11 +2590,13 @@
               <w:color w:val="000000"/>
               <w:sz w:val="24"/>
               <w:szCs w:val="24"/>
+              <w:lang w:val="ru-RU"/>
             </w:rPr>
           </w:pPr>
           <w:r>
             <w:rPr>
               <w:color w:val="000000"/>
+              <w:lang w:val="ru-RU"/>
             </w:rPr>
             <w:t>3.1.9</w:t>
           </w:r>
@@ -1979,15 +2605,20 @@
               <w:color w:val="000000"/>
               <w:sz w:val="24"/>
               <w:szCs w:val="24"/>
+              <w:lang w:val="ru-RU"/>
             </w:rPr>
             <w:tab/>
           </w:r>
           <w:r>
+            <w:rPr>
+              <w:lang w:val="ru-RU"/>
+            </w:rPr>
             <w:t>Кросс-браузерное тестирование</w:t>
           </w:r>
           <w:r>
             <w:rPr>
               <w:color w:val="000000"/>
+              <w:lang w:val="ru-RU"/>
             </w:rPr>
             <w:tab/>
           </w:r>
@@ -1995,7 +2626,46 @@
             <w:fldChar w:fldCharType="begin"/>
           </w:r>
           <w:r>
-            <w:instrText xml:space="preserve"> PAGEREF _46r0co2 \h </w:instrText>
+            <w:rPr>
+              <w:lang w:val="ru-RU"/>
+            </w:rPr>
+            <w:instrText xml:space="preserve"> </w:instrText>
+          </w:r>
+          <w:r>
+            <w:instrText>PAGEREF</w:instrText>
+          </w:r>
+          <w:r>
+            <w:rPr>
+              <w:lang w:val="ru-RU"/>
+            </w:rPr>
+            <w:instrText xml:space="preserve"> _46</w:instrText>
+          </w:r>
+          <w:r>
+            <w:instrText>r</w:instrText>
+          </w:r>
+          <w:r>
+            <w:rPr>
+              <w:lang w:val="ru-RU"/>
+            </w:rPr>
+            <w:instrText>0</w:instrText>
+          </w:r>
+          <w:r>
+            <w:instrText>co</w:instrText>
+          </w:r>
+          <w:r>
+            <w:rPr>
+              <w:lang w:val="ru-RU"/>
+            </w:rPr>
+            <w:instrText>2 \</w:instrText>
+          </w:r>
+          <w:r>
+            <w:instrText>h</w:instrText>
+          </w:r>
+          <w:r>
+            <w:rPr>
+              <w:lang w:val="ru-RU"/>
+            </w:rPr>
+            <w:instrText xml:space="preserve"> </w:instrText>
           </w:r>
           <w:r>
             <w:fldChar w:fldCharType="separate"/>
@@ -2003,6 +2673,7 @@
           <w:r>
             <w:rPr>
               <w:color w:val="000000"/>
+              <w:lang w:val="ru-RU"/>
             </w:rPr>
             <w:t>13</w:t>
           </w:r>
@@ -2030,11 +2701,13 @@
               <w:color w:val="000000"/>
               <w:sz w:val="24"/>
               <w:szCs w:val="24"/>
+              <w:lang w:val="ru-RU"/>
             </w:rPr>
           </w:pPr>
           <w:r>
             <w:rPr>
               <w:color w:val="000000"/>
+              <w:lang w:val="ru-RU"/>
             </w:rPr>
             <w:t>3.1.10</w:t>
           </w:r>
@@ -2043,15 +2716,20 @@
               <w:color w:val="000000"/>
               <w:sz w:val="24"/>
               <w:szCs w:val="24"/>
+              <w:lang w:val="ru-RU"/>
             </w:rPr>
             <w:tab/>
           </w:r>
           <w:r>
+            <w:rPr>
+              <w:lang w:val="ru-RU"/>
+            </w:rPr>
             <w:t>Локализационное тестирование</w:t>
           </w:r>
           <w:r>
             <w:rPr>
               <w:color w:val="000000"/>
+              <w:lang w:val="ru-RU"/>
             </w:rPr>
             <w:tab/>
           </w:r>
@@ -2059,7 +2737,37 @@
             <w:fldChar w:fldCharType="begin"/>
           </w:r>
           <w:r>
-            <w:instrText xml:space="preserve"> PAGEREF _2lwamvv \h </w:instrText>
+            <w:rPr>
+              <w:lang w:val="ru-RU"/>
+            </w:rPr>
+            <w:instrText xml:space="preserve"> </w:instrText>
+          </w:r>
+          <w:r>
+            <w:instrText>PAGEREF</w:instrText>
+          </w:r>
+          <w:r>
+            <w:rPr>
+              <w:lang w:val="ru-RU"/>
+            </w:rPr>
+            <w:instrText xml:space="preserve"> _2</w:instrText>
+          </w:r>
+          <w:r>
+            <w:instrText>lwamvv</w:instrText>
+          </w:r>
+          <w:r>
+            <w:rPr>
+              <w:lang w:val="ru-RU"/>
+            </w:rPr>
+            <w:instrText xml:space="preserve"> \</w:instrText>
+          </w:r>
+          <w:r>
+            <w:instrText>h</w:instrText>
+          </w:r>
+          <w:r>
+            <w:rPr>
+              <w:lang w:val="ru-RU"/>
+            </w:rPr>
+            <w:instrText xml:space="preserve"> </w:instrText>
           </w:r>
           <w:r>
             <w:fldChar w:fldCharType="separate"/>
@@ -2067,6 +2775,7 @@
           <w:r>
             <w:rPr>
               <w:color w:val="000000"/>
+              <w:lang w:val="ru-RU"/>
             </w:rPr>
             <w:t>14</w:t>
           </w:r>
@@ -3278,7 +3987,16 @@
           <w:shd w:val="clear" w:color="auto" w:fill="F8F9FA"/>
           <w:lang w:val="ru-RU"/>
         </w:rPr>
-        <w:t>Заказчик хочет идеальное веб приложение, прошедшее полный цикл ручного тестирования. План тестирования был создан для облегчения общения внутри членов команды. Он включает в себя цели, тест, обязанности, критерии входа и выхода, объем, график основных этапов, вход и выход</w:t>
+        <w:t>Заказчик хочет веб приложение, прошедшее полный цикл ручного тестирования. План тестирования был создан для облегчения общения внутри членов команды. Он включает в себя цели, тест, обязанности, критерии входа и выхода, объем, график основных этапов, вход и выход</w:t>
+      </w:r>
+      <w:r>
+        <w:rPr>
+          <w:rFonts w:eastAsia="Arial"/>
+          <w:bCs/>
+          <w:shd w:val="clear" w:color="auto" w:fill="F8F9FA"/>
+          <w:lang w:val="ru-RU"/>
+        </w:rPr>
+        <w:t>/</w:t>
       </w:r>
     </w:p>
     <w:p>
@@ -3646,7 +4364,31 @@
           <w:highlight w:val="white"/>
           <w:lang w:val="ru-RU"/>
         </w:rPr>
-        <w:t>, что наш продукт соответствует нужной функциональной спецификации. Здесь необходимо протестировать валидацию всех обязательных полей, функциональность доступных кнопок, протестировать, что при отказе функциональности пользователь перенаправляется на специальную страницу ошибки, все загруженные документы должны правильно открываться, проверить работоспособность видео и аудиосвязи).</w:t>
+        <w:t>, что наш продукт соответствует нужной функциональной спецификации. Здесь необходимо протестировать валидацию всех обязательных полей, функциональность доступных кнопок, протестировать, что при отказе функциональности пользователь перенаправляется на страницу ошибки</w:t>
+      </w:r>
+      <w:r>
+        <w:rPr>
+          <w:rFonts w:eastAsia="Arial"/>
+          <w:highlight w:val="white"/>
+          <w:lang w:val="ru-RU"/>
+        </w:rPr>
+        <w:t xml:space="preserve"> (</w:t>
+      </w:r>
+      <w:r>
+        <w:rPr>
+          <w:rFonts w:eastAsia="Arial"/>
+          <w:highlight w:val="white"/>
+          <w:lang w:val="ru-RU"/>
+        </w:rPr>
+        <w:t>выводится сообщение об ошибке)</w:t>
+      </w:r>
+      <w:r>
+        <w:rPr>
+          <w:rFonts w:eastAsia="Arial"/>
+          <w:highlight w:val="white"/>
+          <w:lang w:val="ru-RU"/>
+        </w:rPr>
+        <w:t>, все загруженные документы должны правильно открываться, проверить работоспособность видео и аудиосвязи).</w:t>
       </w:r>
     </w:p>
     <w:p>
@@ -4569,41 +5311,56 @@
           <w:right w:val="nil"/>
           <w:between w:val="nil"/>
         </w:pBdr>
-        <w:rPr>
-          <w:lang w:val="ru-RU"/>
-        </w:rPr>
-      </w:pPr>
-      <w:r>
-        <w:rPr>
-          <w:lang w:val="ru-RU"/>
-        </w:rPr>
-        <w:t xml:space="preserve">Запуск приложения (отображение </w:t>
+      </w:pPr>
+      <w:r>
+        <w:rPr>
+          <w:lang w:val="ru-RU"/>
+        </w:rPr>
+        <w:t>Запуск</w:t>
+      </w:r>
+      <w:r>
+        <w:t xml:space="preserve"> </w:t>
+      </w:r>
+      <w:r>
+        <w:rPr>
+          <w:lang w:val="ru-RU"/>
+        </w:rPr>
+        <w:t>приложения</w:t>
+      </w:r>
+      <w:r>
+        <w:t xml:space="preserve"> (</w:t>
+      </w:r>
+      <w:r>
+        <w:rPr>
+          <w:lang w:val="ru-RU"/>
+        </w:rPr>
+        <w:t>отображение</w:t>
+      </w:r>
+      <w:r>
+        <w:t xml:space="preserve"> </w:t>
       </w:r>
       <w:r>
         <w:t>Splash</w:t>
       </w:r>
       <w:r>
-        <w:rPr>
-          <w:lang w:val="ru-RU"/>
-        </w:rPr>
         <w:t xml:space="preserve"> </w:t>
       </w:r>
       <w:r>
         <w:t>Screen</w:t>
       </w:r>
       <w:r>
-        <w:rPr>
-          <w:lang w:val="ru-RU"/>
-        </w:rPr>
         <w:t xml:space="preserve">) - 1 </w:t>
       </w:r>
       <w:r>
         <w:t>SP</w:t>
       </w:r>
       <w:r>
-        <w:rPr>
-          <w:lang w:val="ru-RU"/>
-        </w:rPr>
+        <w:t xml:space="preserve"> (</w:t>
+      </w:r>
+      <w:r>
+        <w:t>StoryPoint)</w:t>
+      </w:r>
+      <w:r>
         <w:t>.</w:t>
       </w:r>
     </w:p>
@@ -4891,40 +5648,8 @@
       <w:pPr>
         <w:keepLines/>
         <w:widowControl w:val="0"/>
-        <w:numPr>
-          <w:ilvl w:val="0"/>
-          <w:numId w:val="7"/>
-        </w:numPr>
-        <w:pBdr>
-          <w:top w:val="nil"/>
-          <w:left w:val="nil"/>
-          <w:bottom w:val="nil"/>
-          <w:right w:val="nil"/>
-          <w:between w:val="nil"/>
-        </w:pBdr>
         <w:spacing w:after="120"/>
-        <w:rPr>
-          <w:lang w:val="ru-RU"/>
-        </w:rPr>
-      </w:pPr>
-      <w:r>
-        <w:t>Footer</w:t>
-      </w:r>
-      <w:r>
-        <w:rPr>
-          <w:lang w:val="ru-RU"/>
-        </w:rPr>
-        <w:t xml:space="preserve"> (ссылки на различные документы) - 1 </w:t>
-      </w:r>
-      <w:r>
-        <w:t>SP</w:t>
-      </w:r>
-      <w:r>
-        <w:rPr>
-          <w:lang w:val="ru-RU"/>
-        </w:rPr>
-        <w:t>.</w:t>
-      </w:r>
+      </w:pPr>
     </w:p>
     <w:p>
       <w:pPr>
@@ -5066,20 +5791,14 @@
     <w:p>
       <w:pPr>
         <w:widowControl w:val="0"/>
-        <w:numPr>
-          <w:ilvl w:val="0"/>
-          <w:numId w:val="15"/>
-        </w:numPr>
         <w:tabs>
           <w:tab w:val="left" w:pos="381"/>
         </w:tabs>
         <w:spacing w:after="120"/>
+        <w:ind w:left="720"/>
       </w:pPr>
       <w:bookmarkStart w:id="9" w:name="_5irfpdqj8v55" w:colFirst="0" w:colLast="0"/>
       <w:bookmarkEnd w:id="9"/>
-      <w:r>
-        <w:t>Футер.</w:t>
-      </w:r>
     </w:p>
     <w:p>
       <w:pPr>
@@ -5124,9 +5843,10 @@
           <w:color w:val="000000"/>
           <w:sz w:val="24"/>
           <w:szCs w:val="24"/>
+          <w:lang w:val="ru-RU"/>
         </w:rPr>
         <w:lastRenderedPageBreak/>
-        <w:t>Background</w:t>
+        <w:t>Описание</w:t>
       </w:r>
     </w:p>
     <w:p>
@@ -6552,8 +7272,9 @@
           <w:color w:val="000000"/>
           <w:sz w:val="24"/>
           <w:szCs w:val="24"/>
-        </w:rPr>
-        <w:t>Scope</w:t>
+          <w:lang w:val="ru-RU"/>
+        </w:rPr>
+        <w:t>Цель</w:t>
       </w:r>
     </w:p>
     <w:p>
@@ -8521,6 +9242,7 @@
           <w:b/>
           <w:sz w:val="24"/>
           <w:szCs w:val="24"/>
+          <w:lang w:val="ru-RU"/>
         </w:rPr>
         <w:t xml:space="preserve">3.    </w:t>
       </w:r>
@@ -8553,6 +9275,7 @@
           <w:b/>
           <w:sz w:val="24"/>
           <w:szCs w:val="24"/>
+          <w:lang w:val="ru-RU"/>
         </w:rPr>
       </w:pPr>
     </w:p>
@@ -9355,7 +10078,19 @@
               <w:rPr>
                 <w:lang w:val="ru-RU"/>
               </w:rPr>
-              <w:t>Все запланированные тесты выполнены.</w:t>
+              <w:t>З</w:t>
+            </w:r>
+            <w:r>
+              <w:rPr>
+                <w:lang w:val="ru-RU"/>
+              </w:rPr>
+              <w:t>апланированные тесты выполнены</w:t>
+            </w:r>
+            <w:r>
+              <w:rPr>
+                <w:lang w:val="ru-RU"/>
+              </w:rPr>
+              <w:t xml:space="preserve"> на 90% и более.</w:t>
             </w:r>
           </w:p>
           <w:p>
@@ -9381,7 +10116,25 @@
               <w:rPr>
                 <w:lang w:val="ru-RU"/>
               </w:rPr>
-              <w:t>Все выявленные дефекты устранены.</w:t>
+              <w:t>В</w:t>
+            </w:r>
+            <w:r>
+              <w:rPr>
+                <w:lang w:val="ru-RU"/>
+              </w:rPr>
+              <w:t xml:space="preserve">ыявленные дефекты </w:t>
+            </w:r>
+            <w:r>
+              <w:rPr>
+                <w:lang w:val="ru-RU"/>
+              </w:rPr>
+              <w:t xml:space="preserve">высокого приоритета </w:t>
+            </w:r>
+            <w:r>
+              <w:rPr>
+                <w:lang w:val="ru-RU"/>
+              </w:rPr>
+              <w:t>устранены.</w:t>
             </w:r>
           </w:p>
         </w:tc>
@@ -15199,16 +15952,28 @@
         <w:tabs>
           <w:tab w:val="left" w:pos="412"/>
         </w:tabs>
+        <w:rPr>
+          <w:lang w:val="ru-RU"/>
+        </w:rPr>
       </w:pPr>
       <w:bookmarkStart w:id="46" w:name="_le3ubmxwivvm" w:colFirst="0" w:colLast="0"/>
       <w:bookmarkEnd w:id="46"/>
       <w:r>
+        <w:rPr>
+          <w:lang w:val="ru-RU"/>
+        </w:rPr>
         <w:t xml:space="preserve">Баранов Сергей </w:t>
       </w:r>
       <w:r>
+        <w:rPr>
+          <w:lang w:val="ru-RU"/>
+        </w:rPr>
         <w:t>–</w:t>
       </w:r>
       <w:r>
+        <w:rPr>
+          <w:lang w:val="ru-RU"/>
+        </w:rPr>
         <w:t xml:space="preserve"> </w:t>
       </w:r>
       <w:r>
@@ -15218,6 +15983,9 @@
         <w:t>Чат, голосовые и видеосообщения</w:t>
       </w:r>
       <w:r>
+        <w:rPr>
+          <w:lang w:val="ru-RU"/>
+        </w:rPr>
         <w:t>.</w:t>
       </w:r>
     </w:p>
@@ -18272,10 +19040,14 @@
               <w:jc w:val="center"/>
               <w:rPr>
                 <w:color w:val="000000"/>
-              </w:rPr>
-            </w:pPr>
-            <w:r>
-              <w:t>18</w:t>
+                <w:lang w:val="ru-RU"/>
+              </w:rPr>
+            </w:pPr>
+            <w:r>
+              <w:rPr>
+                <w:lang w:val="ru-RU"/>
+              </w:rPr>
+              <w:t>6</w:t>
             </w:r>
           </w:p>
         </w:tc>
@@ -18334,7 +19106,13 @@
               <w:rPr>
                 <w:lang w:val="ru-RU"/>
               </w:rPr>
-              <w:t>27</w:t>
+              <w:t>2</w:t>
+            </w:r>
+            <w:r>
+              <w:rPr>
+                <w:lang w:val="ru-RU"/>
+              </w:rPr>
+              <w:t>6</w:t>
             </w:r>
             <w:r>
               <w:t>.12.2022</w:t>
@@ -20291,7 +21069,7 @@
             <w:rPr>
               <w:color w:val="000000"/>
             </w:rPr>
-            <w:t>&lt;идентификатор проекта&gt;</w:t>
+            <w:t>TMSQAM05Skype</w:t>
           </w:r>
         </w:p>
       </w:tc>
